--- a/ResourceFiles/Resume - Alex Wilber.docx
+++ b/ResourceFiles/Resume - Alex Wilber.docx
@@ -343,7 +343,7 @@
           <w:cs w:val="0"/>
           <w:lang w:val="en-US" w:eastAsia="ko-KR" w:bidi="ar-SA"/>
         </w:rPr>
-        <w:t>애니메이션 디자이너(2021년 1월~현재)</w:t>
+        <w:t>Spark 애니메이션: 애니메이션 디자이너(2021년 1월 - 현재)</w:t>
       </w:r>
     </w:p>
     <w:p>
@@ -574,7 +574,7 @@
           <w:cs w:val="0"/>
           <w:lang w:val="en-US" w:eastAsia="ko-KR" w:bidi="ar-SA"/>
         </w:rPr>
-        <w:t>애니메이션 디자이너(2018년 6월~2020년 12월)</w:t>
+        <w:t>Pixel Studio: 애니메이션 디자이너(2018년 6월 - 2020년 12월)</w:t>
       </w:r>
     </w:p>
     <w:p>
@@ -805,7 +805,7 @@
           <w:cs w:val="0"/>
           <w:lang w:val="en-US" w:eastAsia="ko-KR" w:bidi="ar-SA"/>
         </w:rPr>
-        <w:t>보조 애니메이션 디자이너(2016년 9월~2018년 5월)</w:t>
+        <w:t>플래시 애니메이션: 주니어 애니메이션 디자이너(2016년 9월 - 2018년 5월)</w:t>
       </w:r>
     </w:p>
     <w:p>
@@ -1365,7 +1365,7 @@
           <w:cs w:val="0"/>
           <w:lang w:val="en-US" w:eastAsia="ko-KR" w:bidi="ar-SA"/>
         </w:rPr>
-        <w:t>예술학부 애니메이션과 석사 학위 취득 예정(졸업 예정일:</w:t>
+        <w:t>애니메이션의 예술 마스터, 예상 졸업: 2025년 12월</w:t>
       </w:r>
     </w:p>
     <w:p>

--- a/ResourceFiles/Resume - Alex Wilber.docx
+++ b/ResourceFiles/Resume - Alex Wilber.docx
@@ -42,7 +42,7 @@
           <w:cs w:val="0"/>
           <w:lang w:val="en-US" w:eastAsia="ko-KR" w:bidi="ar-SA"/>
         </w:rPr>
-        <w:t>이력서 - Alex Wilber</w:t>
+        <w:t>이력서: Alex Wilber</w:t>
       </w:r>
     </w:p>
     <w:p>
@@ -343,7 +343,7 @@
           <w:cs w:val="0"/>
           <w:lang w:val="en-US" w:eastAsia="ko-KR" w:bidi="ar-SA"/>
         </w:rPr>
-        <w:t>Spark 애니메이션: 애니메이션 디자이너(2021년 1월 - 현재)</w:t>
+        <w:t>Spark Animation: 애니메이션 디자이너(2021년 1월 - 현재)</w:t>
       </w:r>
     </w:p>
     <w:p>
@@ -805,7 +805,7 @@
           <w:cs w:val="0"/>
           <w:lang w:val="en-US" w:eastAsia="ko-KR" w:bidi="ar-SA"/>
         </w:rPr>
-        <w:t>플래시 애니메이션: 주니어 애니메이션 디자이너(2016년 9월 - 2018년 5월)</w:t>
+        <w:t>Flash Animation: 주니어 애니메이션 디자이너(2016년 9월 - 2018년 5월)</w:t>
       </w:r>
     </w:p>
     <w:p>
@@ -1365,7 +1365,7 @@
           <w:cs w:val="0"/>
           <w:lang w:val="en-US" w:eastAsia="ko-KR" w:bidi="ar-SA"/>
         </w:rPr>
-        <w:t>애니메이션의 예술 마스터, 예상 졸업: 2025년 12월</w:t>
+        <w:t>애니메이션과 석사, 졸업 예정: 2025년 12월</w:t>
       </w:r>
     </w:p>
     <w:p>
@@ -2255,43 +2255,43 @@
           <w:cs w:val="0"/>
           <w:lang w:val="en-US" w:eastAsia="ko-KR" w:bidi="ar-SA"/>
         </w:rPr>
-        <w:t xml:space="preserve">3D 애니메이션의 예술: 초보자를 위한 가이드입니다. </w:t>
-      </w:r>
-      <w:r>
-        <w:rPr>
-          <w:rStyle w:val="DefaultParagraphFont"/>
-          <w:rFonts w:ascii="Batang" w:eastAsia="Batang" w:hAnsi="Batang" w:cs="Batang"/>
-          <w:b w:val="0"/>
-          <w:bCs w:val="0"/>
-          <w:i w:val="0"/>
-          <w:iCs w:val="0"/>
-          <w:caps w:val="0"/>
-          <w:smallCaps w:val="0"/>
-          <w:strike w:val="0"/>
-          <w:dstrike w:val="0"/>
-          <w:outline w:val="0"/>
-          <w:shadow w:val="0"/>
-          <w:emboss w:val="0"/>
-          <w:imprint w:val="0"/>
-          <w:noProof w:val="0"/>
-          <w:vanish w:val="0"/>
-          <w:color w:val="auto"/>
-          <w:spacing w:val="0"/>
-          <w:w w:val="100"/>
-          <w:kern w:val="0"/>
-          <w:position w:val="0"/>
-          <w:sz w:val="24"/>
-          <w:szCs w:val="24"/>
-          <w:highlight w:val="none"/>
-          <w:u w:val="none" w:color="auto"/>
-          <w:bdr w:val="none" w:sz="0" w:space="0" w:color="auto"/>
-          <w:shd w:val="clear" w:color="auto" w:fill="auto"/>
-          <w:vertAlign w:val="baseline"/>
-          <w:rtl w:val="0"/>
-          <w:cs w:val="0"/>
-          <w:lang w:val="en-US" w:eastAsia="ko-KR" w:bidi="ar-SA"/>
-        </w:rPr>
-        <w:t>뉴욕: 스파크 프레스.</w:t>
+        <w:t xml:space="preserve">The Art of 3D Animation: A Guide for Beginners. </w:t>
+      </w:r>
+      <w:r>
+        <w:rPr>
+          <w:rStyle w:val="DefaultParagraphFont"/>
+          <w:rFonts w:ascii="Batang" w:eastAsia="Batang" w:hAnsi="Batang" w:cs="Batang"/>
+          <w:b w:val="0"/>
+          <w:bCs w:val="0"/>
+          <w:i w:val="0"/>
+          <w:iCs w:val="0"/>
+          <w:caps w:val="0"/>
+          <w:smallCaps w:val="0"/>
+          <w:strike w:val="0"/>
+          <w:dstrike w:val="0"/>
+          <w:outline w:val="0"/>
+          <w:shadow w:val="0"/>
+          <w:emboss w:val="0"/>
+          <w:imprint w:val="0"/>
+          <w:noProof w:val="0"/>
+          <w:vanish w:val="0"/>
+          <w:color w:val="auto"/>
+          <w:spacing w:val="0"/>
+          <w:w w:val="100"/>
+          <w:kern w:val="0"/>
+          <w:position w:val="0"/>
+          <w:sz w:val="24"/>
+          <w:szCs w:val="24"/>
+          <w:highlight w:val="none"/>
+          <w:u w:val="none" w:color="auto"/>
+          <w:bdr w:val="none" w:sz="0" w:space="0" w:color="auto"/>
+          <w:shd w:val="clear" w:color="auto" w:fill="auto"/>
+          <w:vertAlign w:val="baseline"/>
+          <w:rtl w:val="0"/>
+          <w:cs w:val="0"/>
+          <w:lang w:val="en-US" w:eastAsia="ko-KR" w:bidi="ar-SA"/>
+        </w:rPr>
+        <w:t>New York: Spark Press.</w:t>
       </w:r>
     </w:p>
     <w:p>

--- a/ResourceFiles/Resume - Alex Wilber.docx
+++ b/ResourceFiles/Resume - Alex Wilber.docx
@@ -1191,7 +1191,7 @@
           <w:cs w:val="0"/>
           <w:lang w:val="en-US" w:eastAsia="ko-KR" w:bidi="ar-SA"/>
         </w:rPr>
-        <w:t>Education</w:t>
+        <w:t>교육</w:t>
       </w:r>
     </w:p>
     <w:p>
@@ -1679,7 +1679,7 @@
           <w:cs w:val="0"/>
           <w:lang w:val="en-US" w:eastAsia="ko-KR" w:bidi="ar-SA"/>
         </w:rPr>
-        <w:t>관심 분야</w:t>
+        <w:t>이해</w:t>
       </w:r>
     </w:p>
     <w:p>

--- a/ResourceFiles/Resume - Alex Wilber.docx
+++ b/ResourceFiles/Resume - Alex Wilber.docx
@@ -1191,7 +1191,7 @@
           <w:cs w:val="0"/>
           <w:lang w:val="en-US" w:eastAsia="ko-KR" w:bidi="ar-SA"/>
         </w:rPr>
-        <w:t>교육</w:t>
+        <w:t>Education</w:t>
       </w:r>
     </w:p>
     <w:p>
@@ -3680,6 +3680,6 @@
 
 <file path=docMetadata/LabelInfo.xml><?xml version="1.0" encoding="utf-8"?>
 <clbl:labelList xmlns:clbl="http://schemas.microsoft.com/office/2020/mipLabelMetadata">
-  <clbl:label id="{87ba5c36-b7cf-4793-bbc2-bd5b3a9f95ca}" enabled="1" method="Privileged" siteId="{72f988bf-86f1-41af-91ab-2d7cd011db47}" removed="0"/>
+  <clbl:label id="{87867195-f2b8-4ac2-b0b6-6bb73cb33afc}" enabled="1" method="Privileged" siteId="{72f988bf-86f1-41af-91ab-2d7cd011db47}" removed="0"/>
 </clbl:labelList>
 </file>